--- a/GitHub的克隆方法及克隆之后的本地上传.docx
+++ b/GitHub的克隆方法及克隆之后的本地上传.docx
@@ -15,6 +15,15 @@
       </w:pPr>
       <w:r>
         <w:rPr>
+          <w:rFonts w:ascii="黑体" w:eastAsia="黑体" w:hAnsi="黑体" w:hint="eastAsia"/>
+          <w:szCs w:val="21"/>
+        </w:rPr>
+        <w:t>1</w:t>
+      </w:r>
+      <w:bookmarkStart w:id="0" w:name="_GoBack"/>
+      <w:bookmarkEnd w:id="0"/>
+      <w:r>
+        <w:rPr>
           <w:rFonts w:ascii="黑体" w:eastAsia="黑体" w:hAnsi="黑体"/>
           <w:szCs w:val="21"/>
         </w:rPr>
@@ -83,8 +92,6 @@
         </w:rPr>
         <w:t>。</w:t>
       </w:r>
-      <w:bookmarkStart w:id="0" w:name="_GoBack"/>
-      <w:bookmarkEnd w:id="0"/>
     </w:p>
     <w:p>
       <w:pPr>

--- a/GitHub的克隆方法及克隆之后的本地上传.docx
+++ b/GitHub的克隆方法及克隆之后的本地上传.docx
@@ -13,13 +13,6 @@
           <w:szCs w:val="32"/>
         </w:rPr>
       </w:pPr>
-      <w:r>
-        <w:rPr>
-          <w:rFonts w:ascii="黑体" w:eastAsia="黑体" w:hAnsi="黑体" w:hint="eastAsia"/>
-          <w:szCs w:val="21"/>
-        </w:rPr>
-        <w:t>1</w:t>
-      </w:r>
       <w:bookmarkStart w:id="0" w:name="_GoBack"/>
       <w:bookmarkEnd w:id="0"/>
       <w:r>

--- a/GitHub的克隆方法及克隆之后的本地上传.docx
+++ b/GitHub的克隆方法及克隆之后的本地上传.docx
@@ -9,82 +9,93 @@
         <w:jc w:val="left"/>
         <w:rPr>
           <w:rFonts w:ascii="黑体" w:eastAsia="黑体" w:hAnsi="黑体"/>
+          <w:szCs w:val="21"/>
+        </w:rPr>
+      </w:pPr>
+      <w:r>
+        <w:rPr>
+          <w:rFonts w:ascii="黑体" w:eastAsia="黑体" w:hAnsi="黑体"/>
+          <w:szCs w:val="21"/>
+        </w:rPr>
+        <w:t>说明</w:t>
+      </w:r>
+      <w:r>
+        <w:rPr>
+          <w:rFonts w:ascii="黑体" w:eastAsia="黑体" w:hAnsi="黑体" w:hint="eastAsia"/>
+          <w:szCs w:val="21"/>
+        </w:rPr>
+        <w:t>：</w:t>
+      </w:r>
+      <w:r>
+        <w:rPr>
+          <w:rFonts w:ascii="黑体" w:eastAsia="黑体" w:hAnsi="黑体"/>
+          <w:szCs w:val="21"/>
+        </w:rPr>
+        <w:t>对于新用户</w:t>
+      </w:r>
+      <w:r>
+        <w:rPr>
+          <w:rFonts w:ascii="黑体" w:eastAsia="黑体" w:hAnsi="黑体" w:hint="eastAsia"/>
+          <w:szCs w:val="21"/>
+        </w:rPr>
+        <w:t>（或首次关联）</w:t>
+      </w:r>
+      <w:r>
+        <w:rPr>
+          <w:rFonts w:ascii="黑体" w:eastAsia="黑体" w:hAnsi="黑体"/>
+          <w:szCs w:val="21"/>
+        </w:rPr>
+        <w:t>来说</w:t>
+      </w:r>
+      <w:r>
+        <w:rPr>
+          <w:rFonts w:ascii="黑体" w:eastAsia="黑体" w:hAnsi="黑体" w:hint="eastAsia"/>
+          <w:szCs w:val="21"/>
+        </w:rPr>
+        <w:t>，</w:t>
+      </w:r>
+      <w:r>
+        <w:rPr>
+          <w:rFonts w:ascii="黑体" w:eastAsia="黑体" w:hAnsi="黑体"/>
+          <w:szCs w:val="21"/>
+        </w:rPr>
+        <w:t>需要先将GitHub的项目克隆到本地文件夹中</w:t>
+      </w:r>
+      <w:r>
+        <w:rPr>
+          <w:rFonts w:ascii="黑体" w:eastAsia="黑体" w:hAnsi="黑体" w:hint="eastAsia"/>
+          <w:szCs w:val="21"/>
+        </w:rPr>
+        <w:t>，</w:t>
+      </w:r>
+      <w:r>
+        <w:rPr>
+          <w:rFonts w:ascii="黑体" w:eastAsia="黑体" w:hAnsi="黑体"/>
+          <w:szCs w:val="21"/>
+        </w:rPr>
+        <w:t>然后修改之后再通过Git工具上传到Github中</w:t>
+      </w:r>
+      <w:r>
+        <w:rPr>
+          <w:rFonts w:ascii="黑体" w:eastAsia="黑体" w:hAnsi="黑体" w:hint="eastAsia"/>
+          <w:szCs w:val="21"/>
+        </w:rPr>
+        <w:t>。</w:t>
+      </w:r>
+    </w:p>
+    <w:p>
+      <w:pPr>
+        <w:pStyle w:val="a3"/>
+        <w:ind w:left="360" w:firstLineChars="0" w:firstLine="0"/>
+        <w:jc w:val="left"/>
+        <w:rPr>
+          <w:rFonts w:ascii="黑体" w:eastAsia="黑体" w:hAnsi="黑体" w:hint="eastAsia"/>
           <w:sz w:val="32"/>
           <w:szCs w:val="32"/>
         </w:rPr>
       </w:pPr>
       <w:bookmarkStart w:id="0" w:name="_GoBack"/>
       <w:bookmarkEnd w:id="0"/>
-      <w:r>
-        <w:rPr>
-          <w:rFonts w:ascii="黑体" w:eastAsia="黑体" w:hAnsi="黑体"/>
-          <w:szCs w:val="21"/>
-        </w:rPr>
-        <w:t>说明</w:t>
-      </w:r>
-      <w:r>
-        <w:rPr>
-          <w:rFonts w:ascii="黑体" w:eastAsia="黑体" w:hAnsi="黑体" w:hint="eastAsia"/>
-          <w:szCs w:val="21"/>
-        </w:rPr>
-        <w:t>：</w:t>
-      </w:r>
-      <w:r>
-        <w:rPr>
-          <w:rFonts w:ascii="黑体" w:eastAsia="黑体" w:hAnsi="黑体"/>
-          <w:szCs w:val="21"/>
-        </w:rPr>
-        <w:t>对于新用户</w:t>
-      </w:r>
-      <w:r>
-        <w:rPr>
-          <w:rFonts w:ascii="黑体" w:eastAsia="黑体" w:hAnsi="黑体" w:hint="eastAsia"/>
-          <w:szCs w:val="21"/>
-        </w:rPr>
-        <w:t>（或首次关联）</w:t>
-      </w:r>
-      <w:r>
-        <w:rPr>
-          <w:rFonts w:ascii="黑体" w:eastAsia="黑体" w:hAnsi="黑体"/>
-          <w:szCs w:val="21"/>
-        </w:rPr>
-        <w:t>来说</w:t>
-      </w:r>
-      <w:r>
-        <w:rPr>
-          <w:rFonts w:ascii="黑体" w:eastAsia="黑体" w:hAnsi="黑体" w:hint="eastAsia"/>
-          <w:szCs w:val="21"/>
-        </w:rPr>
-        <w:t>，</w:t>
-      </w:r>
-      <w:r>
-        <w:rPr>
-          <w:rFonts w:ascii="黑体" w:eastAsia="黑体" w:hAnsi="黑体"/>
-          <w:szCs w:val="21"/>
-        </w:rPr>
-        <w:t>需要先将GitHub的项目克隆到本地文件夹中</w:t>
-      </w:r>
-      <w:r>
-        <w:rPr>
-          <w:rFonts w:ascii="黑体" w:eastAsia="黑体" w:hAnsi="黑体" w:hint="eastAsia"/>
-          <w:szCs w:val="21"/>
-        </w:rPr>
-        <w:t>，</w:t>
-      </w:r>
-      <w:r>
-        <w:rPr>
-          <w:rFonts w:ascii="黑体" w:eastAsia="黑体" w:hAnsi="黑体"/>
-          <w:szCs w:val="21"/>
-        </w:rPr>
-        <w:t>然后修改之后再通过Git工具上传到Github中</w:t>
-      </w:r>
-      <w:r>
-        <w:rPr>
-          <w:rFonts w:ascii="黑体" w:eastAsia="黑体" w:hAnsi="黑体" w:hint="eastAsia"/>
-          <w:szCs w:val="21"/>
-        </w:rPr>
-        <w:t>。</w:t>
-      </w:r>
     </w:p>
     <w:p>
       <w:pPr>
@@ -571,6 +582,7 @@
         <w:jc w:val="center"/>
       </w:pPr>
       <w:r>
+        <w:lastRenderedPageBreak/>
         <w:t>图</w:t>
       </w:r>
       <w:r>
@@ -1032,6 +1044,7 @@
           <w:rFonts w:hint="eastAsia"/>
           <w:b/>
         </w:rPr>
+        <w:lastRenderedPageBreak/>
         <w:t>1.</w:t>
       </w:r>
       <w:r>
@@ -1087,7 +1100,6 @@
           <w:rFonts w:asciiTheme="majorEastAsia" w:eastAsiaTheme="majorEastAsia" w:hAnsiTheme="majorEastAsia" w:hint="eastAsia"/>
           <w:bCs/>
         </w:rPr>
-        <w:lastRenderedPageBreak/>
         <w:t>git add .</w:t>
       </w:r>
       <w:r>
